--- a/Testing/Performance Testing using LoadRunner 12.50/4. Performance Testing/23. Performance Testing vs. Performance Engineering.docx
+++ b/Testing/Performance Testing using LoadRunner 12.50/4. Performance Testing/23. Performance Testing vs. Performance Engineering.docx
@@ -10,6 +10,93 @@
           <w:numId w:val="16"/>
         </w:numPr>
       </w:pPr>
+      <w:r>
+        <w:drawing>
+          <wp:inline distT="0" distB="0" distL="0" distR="0" wp14:anchorId="6EBA2F4D" wp14:editId="3FCE5644">
+            <wp:extent cx="7184862" cy="2570480"/>
+            <wp:effectExtent l="0" t="0" r="0" b="1270"/>
+            <wp:docPr id="1" name="Picture 1"/>
+            <wp:cNvGraphicFramePr>
+              <a:graphicFrameLocks xmlns:a="http://schemas.openxmlformats.org/drawingml/2006/main" noChangeAspect="1"/>
+            </wp:cNvGraphicFramePr>
+            <a:graphic xmlns:a="http://schemas.openxmlformats.org/drawingml/2006/main">
+              <a:graphicData uri="http://schemas.openxmlformats.org/drawingml/2006/picture">
+                <pic:pic xmlns:pic="http://schemas.openxmlformats.org/drawingml/2006/picture">
+                  <pic:nvPicPr>
+                    <pic:cNvPr id="1" name=""/>
+                    <pic:cNvPicPr/>
+                  </pic:nvPicPr>
+                  <pic:blipFill>
+                    <a:blip r:embed="rId6"/>
+                    <a:stretch>
+                      <a:fillRect/>
+                    </a:stretch>
+                  </pic:blipFill>
+                  <pic:spPr>
+                    <a:xfrm>
+                      <a:off x="0" y="0"/>
+                      <a:ext cx="7187040" cy="2571259"/>
+                    </a:xfrm>
+                    <a:prstGeom prst="rect">
+                      <a:avLst/>
+                    </a:prstGeom>
+                  </pic:spPr>
+                </pic:pic>
+              </a:graphicData>
+            </a:graphic>
+          </wp:inline>
+        </w:drawing>
+      </w:r>
+      <w:r>
+        <w:br/>
+        <w:t>Performance Engineer has more work than that of Performance Tester.</w:t>
+      </w:r>
+    </w:p>
+    <w:p>
+      <w:pPr>
+        <w:pStyle w:val="ListParagraph"/>
+        <w:numPr>
+          <w:ilvl w:val="0"/>
+          <w:numId w:val="16"/>
+        </w:numPr>
+      </w:pPr>
+      <w:r>
+        <w:drawing>
+          <wp:inline distT="0" distB="0" distL="0" distR="0" wp14:anchorId="26D6D946" wp14:editId="07E42165">
+            <wp:extent cx="7651115" cy="2121535"/>
+            <wp:effectExtent l="0" t="0" r="6985" b="0"/>
+            <wp:docPr id="33" name="Picture 33"/>
+            <wp:cNvGraphicFramePr>
+              <a:graphicFrameLocks xmlns:a="http://schemas.openxmlformats.org/drawingml/2006/main" noChangeAspect="1"/>
+            </wp:cNvGraphicFramePr>
+            <a:graphic xmlns:a="http://schemas.openxmlformats.org/drawingml/2006/main">
+              <a:graphicData uri="http://schemas.openxmlformats.org/drawingml/2006/picture">
+                <pic:pic xmlns:pic="http://schemas.openxmlformats.org/drawingml/2006/picture">
+                  <pic:nvPicPr>
+                    <pic:cNvPr id="1" name=""/>
+                    <pic:cNvPicPr/>
+                  </pic:nvPicPr>
+                  <pic:blipFill>
+                    <a:blip r:embed="rId7"/>
+                    <a:stretch>
+                      <a:fillRect/>
+                    </a:stretch>
+                  </pic:blipFill>
+                  <pic:spPr>
+                    <a:xfrm>
+                      <a:off x="0" y="0"/>
+                      <a:ext cx="7651115" cy="2121535"/>
+                    </a:xfrm>
+                    <a:prstGeom prst="rect">
+                      <a:avLst/>
+                    </a:prstGeom>
+                  </pic:spPr>
+                </pic:pic>
+              </a:graphicData>
+            </a:graphic>
+          </wp:inline>
+        </w:drawing>
+      </w:r>
     </w:p>
     <w:sectPr>
       <w:pgSz w:w="12240" w:h="15840"/>
